--- a/其他/js_3.docx
+++ b/其他/js_3.docx
@@ -27,21 +27,7 @@
         <w:rPr>
           <w:rFonts w:hint="eastAsia"/>
         </w:rPr>
-        <w:t>1、在chrome中，将新创建的标签页的opener属性设置为null，就会让新标签</w:t>
-      </w:r>
-      <w:proofErr w:type="gramStart"/>
-      <w:r>
-        <w:rPr>
-          <w:rFonts w:hint="eastAsia"/>
-        </w:rPr>
-        <w:t>页运行</w:t>
-      </w:r>
-      <w:proofErr w:type="gramEnd"/>
-      <w:r>
-        <w:rPr>
-          <w:rFonts w:hint="eastAsia"/>
-        </w:rPr>
-        <w:t>在一个独立的进程中，不能再与原标签页通信。</w:t>
+        <w:t>1、在chrome中，将新创建的标签页的opener属性设置为null，就会让新标签页运行在一个独立的进程中，不能再与原标签页通信。</w:t>
       </w:r>
     </w:p>
     <w:p>
@@ -541,15 +527,7 @@
       </w:r>
       <w:proofErr w:type="spellEnd"/>
       <w:r>
-        <w:t xml:space="preserve">/false]), </w:t>
-      </w:r>
-      <w:proofErr w:type="gramStart"/>
-      <w:r>
-        <w:t>normalize(</w:t>
-      </w:r>
-      <w:proofErr w:type="gramEnd"/>
-      <w:r>
-        <w:t>)</w:t>
+        <w:t>/false]), normalize()</w:t>
       </w:r>
     </w:p>
     <w:p>
@@ -624,21 +602,21 @@
         <w:rPr>
           <w:rFonts w:hint="eastAsia"/>
         </w:rPr>
-        <w:t>4、</w:t>
-      </w:r>
-      <w:proofErr w:type="spellStart"/>
-      <w:r>
-        <w:rPr>
-          <w:rFonts w:hint="eastAsia"/>
-        </w:rPr>
-        <w:t>Eliments</w:t>
-      </w:r>
-      <w:proofErr w:type="spellEnd"/>
-      <w:r>
-        <w:rPr>
-          <w:rFonts w:hint="eastAsia"/>
-        </w:rPr>
-        <w:t>：</w:t>
+        <w:t>4、El</w:t>
+      </w:r>
+      <w:r>
+        <w:rPr>
+          <w:rFonts w:hint="eastAsia"/>
+        </w:rPr>
+        <w:t>e</w:t>
+      </w:r>
+      <w:bookmarkStart w:id="0" w:name="_GoBack"/>
+      <w:bookmarkEnd w:id="0"/>
+      <w:r>
+        <w:rPr>
+          <w:rFonts w:hint="eastAsia"/>
+        </w:rPr>
+        <w:t>ments：</w:t>
       </w:r>
     </w:p>
     <w:p>
@@ -649,15 +627,7 @@
         <w:t>例：&lt;</w:t>
       </w:r>
       <w:r>
-        <w:t>div id</w:t>
-      </w:r>
-      <w:proofErr w:type="gramStart"/>
-      <w:r>
-        <w:t>=”d</w:t>
-      </w:r>
-      <w:proofErr w:type="gramEnd"/>
-      <w:r>
-        <w:t>” class= “a” my= “b”&gt;&lt;/div&gt;</w:t>
+        <w:t>div id=”d” class= “a” my= “b”&gt;&lt;/div&gt;</w:t>
       </w:r>
     </w:p>
     <w:p>
@@ -665,7 +635,6 @@
         <w:t xml:space="preserve">var div = </w:t>
       </w:r>
       <w:proofErr w:type="spellStart"/>
-      <w:proofErr w:type="gramStart"/>
       <w:r>
         <w:rPr>
           <w:b/>
@@ -682,7 +651,6 @@
         <w:t>Id</w:t>
       </w:r>
       <w:proofErr w:type="spellEnd"/>
-      <w:proofErr w:type="gramEnd"/>
       <w:r>
         <w:t xml:space="preserve"> ("</w:t>
       </w:r>
@@ -699,53 +667,97 @@
     <w:p>
       <w:proofErr w:type="spellStart"/>
       <w:r>
+        <w:t>div.tagName</w:t>
+      </w:r>
+      <w:proofErr w:type="spellEnd"/>
+      <w:r>
+        <w:t>;   //DIV</w:t>
+      </w:r>
+    </w:p>
+    <w:p>
+      <w:r>
+        <w:t>div.id;    //d</w:t>
+      </w:r>
+    </w:p>
+    <w:p>
+      <w:proofErr w:type="spellStart"/>
+      <w:r>
+        <w:rPr>
+          <w:rFonts w:hint="eastAsia"/>
+        </w:rPr>
+        <w:t>d</w:t>
+      </w:r>
+      <w:r>
+        <w:t>iv.class</w:t>
+      </w:r>
+      <w:proofErr w:type="spellEnd"/>
+      <w:r>
+        <w:t>;   //  a</w:t>
+      </w:r>
+    </w:p>
+    <w:p>
+      <w:r>
+        <w:rPr>
+          <w:rFonts w:hint="eastAsia"/>
+        </w:rPr>
+        <w:t>/</w:t>
+      </w:r>
+      <w:r>
+        <w:t>/</w:t>
+      </w:r>
+      <w:r>
+        <w:rPr>
+          <w:rFonts w:hint="eastAsia"/>
+        </w:rPr>
+        <w:t>非自定义特性（html公认特效），都可以通过 .</w:t>
+      </w:r>
+      <w:r>
+        <w:t xml:space="preserve"> </w:t>
+      </w:r>
+      <w:r>
+        <w:rPr>
+          <w:rFonts w:hint="eastAsia"/>
+        </w:rPr>
+        <w:t>的方式访问</w:t>
+      </w:r>
+    </w:p>
+    <w:p>
+      <w:proofErr w:type="spellStart"/>
+      <w:r>
         <w:t>div.</w:t>
       </w:r>
-      <w:proofErr w:type="gramStart"/>
-      <w:r>
-        <w:t>tagName</w:t>
-      </w:r>
-      <w:proofErr w:type="spellEnd"/>
-      <w:r>
-        <w:t xml:space="preserve">;   </w:t>
-      </w:r>
-      <w:proofErr w:type="gramEnd"/>
-      <w:r>
-        <w:t>//DIV</w:t>
-      </w:r>
-    </w:p>
-    <w:p>
-      <w:proofErr w:type="gramStart"/>
-      <w:r>
-        <w:t xml:space="preserve">div.id;   </w:t>
-      </w:r>
-      <w:proofErr w:type="gramEnd"/>
-      <w:r>
-        <w:t xml:space="preserve"> //d</w:t>
-      </w:r>
-    </w:p>
-    <w:p>
-      <w:proofErr w:type="spellStart"/>
-      <w:r>
-        <w:rPr>
-          <w:rFonts w:hint="eastAsia"/>
-        </w:rPr>
-        <w:t>d</w:t>
-      </w:r>
-      <w:r>
-        <w:t>iv.</w:t>
-      </w:r>
-      <w:proofErr w:type="gramStart"/>
-      <w:r>
-        <w:t>class</w:t>
-      </w:r>
-      <w:proofErr w:type="spellEnd"/>
-      <w:r>
-        <w:t xml:space="preserve">;   </w:t>
-      </w:r>
-      <w:proofErr w:type="gramEnd"/>
-      <w:r>
-        <w:t>//  a</w:t>
+      <w:r>
+        <w:t>getAttribute</w:t>
+      </w:r>
+      <w:proofErr w:type="spellEnd"/>
+      <w:r>
+        <w:t>(“id”);   // “d”</w:t>
+      </w:r>
+    </w:p>
+    <w:p>
+      <w:proofErr w:type="spellStart"/>
+      <w:r>
+        <w:t>div.</w:t>
+      </w:r>
+      <w:r>
+        <w:t>getAttribute</w:t>
+      </w:r>
+      <w:proofErr w:type="spellEnd"/>
+      <w:r>
+        <w:t>(“class”);    // “a”</w:t>
+      </w:r>
+    </w:p>
+    <w:p>
+      <w:proofErr w:type="spellStart"/>
+      <w:r>
+        <w:t>div.</w:t>
+      </w:r>
+      <w:r>
+        <w:t>getAttribute</w:t>
+      </w:r>
+      <w:proofErr w:type="spellEnd"/>
+      <w:r>
+        <w:t>(“my”);     //  “b”</w:t>
       </w:r>
     </w:p>
     <w:p>
@@ -762,140 +774,99 @@
         <w:rPr>
           <w:rFonts w:hint="eastAsia"/>
         </w:rPr>
-        <w:t>非自定义特性（html公认特效），都可以通过 .</w:t>
-      </w:r>
-      <w:r>
-        <w:t xml:space="preserve"> </w:t>
-      </w:r>
-      <w:r>
-        <w:rPr>
-          <w:rFonts w:hint="eastAsia"/>
-        </w:rPr>
-        <w:t>的方式访问</w:t>
-      </w:r>
-    </w:p>
-    <w:p>
-      <w:proofErr w:type="spellStart"/>
-      <w:r>
+        <w:t>自定义特性只能用</w:t>
+      </w:r>
+      <w:proofErr w:type="spellStart"/>
+      <w:r>
+        <w:t>getAttribute</w:t>
+      </w:r>
+      <w:proofErr w:type="spellEnd"/>
+      <w:r>
+        <w:rPr>
+          <w:rFonts w:hint="eastAsia"/>
+        </w:rPr>
+        <w:t>访问</w:t>
+      </w:r>
+    </w:p>
+    <w:p>
+      <w:r>
+        <w:rPr>
+          <w:rFonts w:hint="eastAsia"/>
+        </w:rPr>
+        <w:t xml:space="preserve">注：一般直接通过 </w:t>
+      </w:r>
+      <w:r>
+        <w:t xml:space="preserve">. </w:t>
+      </w:r>
+      <w:r>
+        <w:rPr>
+          <w:rFonts w:hint="eastAsia"/>
+        </w:rPr>
+        <w:t>方式访问特性了，</w:t>
+      </w:r>
+      <w:proofErr w:type="spellStart"/>
+      <w:r>
+        <w:t>getAttribute</w:t>
+      </w:r>
+      <w:proofErr w:type="spellEnd"/>
+      <w:r>
+        <w:rPr>
+          <w:rFonts w:hint="eastAsia"/>
+        </w:rPr>
+        <w:t>一般只在取得自定义特性时候用</w:t>
+      </w:r>
+    </w:p>
+    <w:p>
+      <w:proofErr w:type="spellStart"/>
+      <w:r>
+        <w:t>setAttribute</w:t>
+      </w:r>
+      <w:proofErr w:type="spellEnd"/>
+      <w:r>
+        <w:t>(</w:t>
+      </w:r>
+      <w:r>
+        <w:t>[</w:t>
+      </w:r>
+      <w:r>
+        <w:rPr>
+          <w:rFonts w:hint="eastAsia"/>
+        </w:rPr>
+        <w:t>特性名</w:t>
+      </w:r>
+      <w:r>
+        <w:t>],[</w:t>
+      </w:r>
+      <w:r>
+        <w:rPr>
+          <w:rFonts w:hint="eastAsia"/>
+        </w:rPr>
+        <w:t>特性值</w:t>
+      </w:r>
+      <w:r>
+        <w:t>]</w:t>
+      </w:r>
+      <w:r>
+        <w:t>)</w:t>
+      </w:r>
+    </w:p>
+    <w:p>
+      <w:r>
+        <w:rPr>
+          <w:rFonts w:hint="eastAsia"/>
+        </w:rPr>
+        <w:t>若特性存在则替换为传进去特性值，不存在则创建传进去特性名，并给特性值。</w:t>
+      </w:r>
+    </w:p>
+    <w:p>
+      <w:proofErr w:type="spellStart"/>
+      <w:r>
+        <w:rPr>
+          <w:rFonts w:hint="eastAsia"/>
+        </w:rPr>
         <w:t>div.</w:t>
       </w:r>
       <w:r>
-        <w:t>getAttribute</w:t>
-      </w:r>
-      <w:proofErr w:type="spellEnd"/>
-      <w:r>
-        <w:t>(“id”</w:t>
-      </w:r>
-      <w:proofErr w:type="gramStart"/>
-      <w:r>
-        <w:t xml:space="preserve">);   </w:t>
-      </w:r>
-      <w:proofErr w:type="gramEnd"/>
-      <w:r>
-        <w:t>// “d”</w:t>
-      </w:r>
-    </w:p>
-    <w:p>
-      <w:proofErr w:type="spellStart"/>
-      <w:r>
-        <w:t>div.</w:t>
-      </w:r>
-      <w:r>
-        <w:t>getAttribute</w:t>
-      </w:r>
-      <w:proofErr w:type="spellEnd"/>
-      <w:r>
-        <w:t>(“class”</w:t>
-      </w:r>
-      <w:proofErr w:type="gramStart"/>
-      <w:r>
-        <w:t xml:space="preserve">);   </w:t>
-      </w:r>
-      <w:proofErr w:type="gramEnd"/>
-      <w:r>
-        <w:t xml:space="preserve"> // “a”</w:t>
-      </w:r>
-    </w:p>
-    <w:p>
-      <w:proofErr w:type="spellStart"/>
-      <w:r>
-        <w:t>div.</w:t>
-      </w:r>
-      <w:r>
-        <w:t>getAttribute</w:t>
-      </w:r>
-      <w:proofErr w:type="spellEnd"/>
-      <w:r>
-        <w:t>(“my”</w:t>
-      </w:r>
-      <w:proofErr w:type="gramStart"/>
-      <w:r>
-        <w:t xml:space="preserve">);   </w:t>
-      </w:r>
-      <w:proofErr w:type="gramEnd"/>
-      <w:r>
-        <w:t xml:space="preserve">  //  “b”</w:t>
-      </w:r>
-    </w:p>
-    <w:p>
-      <w:r>
-        <w:rPr>
-          <w:rFonts w:hint="eastAsia"/>
-        </w:rPr>
-        <w:t>/</w:t>
-      </w:r>
-      <w:r>
-        <w:t>/</w:t>
-      </w:r>
-      <w:r>
-        <w:rPr>
-          <w:rFonts w:hint="eastAsia"/>
-        </w:rPr>
-        <w:t>自定义特性只能用</w:t>
-      </w:r>
-      <w:proofErr w:type="spellStart"/>
-      <w:r>
-        <w:t>getAttribute</w:t>
-      </w:r>
-      <w:proofErr w:type="spellEnd"/>
-      <w:r>
-        <w:rPr>
-          <w:rFonts w:hint="eastAsia"/>
-        </w:rPr>
-        <w:t>访问</w:t>
-      </w:r>
-    </w:p>
-    <w:p>
-      <w:r>
-        <w:rPr>
-          <w:rFonts w:hint="eastAsia"/>
-        </w:rPr>
-        <w:t xml:space="preserve">注：一般直接通过 </w:t>
-      </w:r>
-      <w:r>
-        <w:t xml:space="preserve">. </w:t>
-      </w:r>
-      <w:r>
-        <w:rPr>
-          <w:rFonts w:hint="eastAsia"/>
-        </w:rPr>
-        <w:t>方式访问特性了，</w:t>
-      </w:r>
-      <w:proofErr w:type="spellStart"/>
-      <w:r>
-        <w:t>getAttribute</w:t>
-      </w:r>
-      <w:proofErr w:type="spellEnd"/>
-      <w:r>
-        <w:rPr>
-          <w:rFonts w:hint="eastAsia"/>
-        </w:rPr>
-        <w:t>一般只在取得自定义特性时候用</w:t>
-      </w:r>
-    </w:p>
-    <w:p>
-      <w:proofErr w:type="spellStart"/>
-      <w:r>
         <w:t>setAttribute</w:t>
       </w:r>
       <w:proofErr w:type="spellEnd"/>
@@ -903,65 +874,17 @@
         <w:t>(</w:t>
       </w:r>
       <w:r>
-        <w:t>[</w:t>
-      </w:r>
-      <w:r>
-        <w:rPr>
-          <w:rFonts w:hint="eastAsia"/>
-        </w:rPr>
-        <w:t>特性名</w:t>
-      </w:r>
-      <w:r>
-        <w:t>],[</w:t>
-      </w:r>
-      <w:r>
-        <w:rPr>
-          <w:rFonts w:hint="eastAsia"/>
-        </w:rPr>
-        <w:t>特性值</w:t>
-      </w:r>
-      <w:r>
-        <w:t>]</w:t>
+        <w:rPr>
+          <w:rFonts w:hint="eastAsia"/>
+        </w:rPr>
+        <w:t>“id”,</w:t>
+      </w:r>
+      <w:r>
+        <w:t xml:space="preserve"> “e”</w:t>
       </w:r>
       <w:r>
         <w:t>)</w:t>
       </w:r>
-    </w:p>
-    <w:p>
-      <w:r>
-        <w:rPr>
-          <w:rFonts w:hint="eastAsia"/>
-        </w:rPr>
-        <w:t>若特性存在则替换为传进去特性值，不存在则创建传进去特性名，并给特性值。</w:t>
-      </w:r>
-    </w:p>
-    <w:p>
-      <w:proofErr w:type="spellStart"/>
-      <w:r>
-        <w:rPr>
-          <w:rFonts w:hint="eastAsia"/>
-        </w:rPr>
-        <w:t>div.</w:t>
-      </w:r>
-      <w:r>
-        <w:t>setAttribute</w:t>
-      </w:r>
-      <w:proofErr w:type="spellEnd"/>
-      <w:r>
-        <w:t>(</w:t>
-      </w:r>
-      <w:r>
-        <w:rPr>
-          <w:rFonts w:hint="eastAsia"/>
-        </w:rPr>
-        <w:t>“id”,</w:t>
-      </w:r>
-      <w:r>
-        <w:t xml:space="preserve"> “e”</w:t>
-      </w:r>
-      <w:r>
-        <w:t>)</w:t>
-      </w:r>
       <w:r>
         <w:t>;</w:t>
       </w:r>
@@ -974,8 +897,6 @@
       <w:r>
         <w:t>.id = “e”;</w:t>
       </w:r>
-      <w:bookmarkStart w:id="0" w:name="_GoBack"/>
-      <w:bookmarkEnd w:id="0"/>
     </w:p>
     <w:p>
       <w:r>
@@ -1471,6 +1392,7 @@
   <w:style w:type="character" w:default="1" w:styleId="a0">
     <w:name w:val="Default Paragraph Font"/>
     <w:uiPriority w:val="1"/>
+    <w:semiHidden/>
     <w:unhideWhenUsed/>
   </w:style>
   <w:style w:type="table" w:default="1" w:styleId="a1">
